--- a/templates/standard/HTW-Standard.docx
+++ b/templates/standard/HTW-Standard.docx
@@ -6,8 +6,6 @@
       <w:pPr>
         <w:pStyle w:val="Titel"/>
       </w:pPr>
-      <w:bookmarkStart w:id="0" w:name="_GoBack"/>
-      <w:bookmarkEnd w:id="0"/>
       <w:r>
         <w:t>$scroll.title</w:t>
       </w:r>
@@ -270,11 +268,11 @@
       <w:pPr>
         <w:pStyle w:val="berschriftohneIndex"/>
       </w:pPr>
-      <w:bookmarkStart w:id="1" w:name="_Toc487631479"/>
+      <w:bookmarkStart w:id="0" w:name="_Toc487631479"/>
       <w:r>
         <w:t>Änderungskontrolle</w:t>
       </w:r>
-      <w:bookmarkEnd w:id="1"/>
+      <w:bookmarkEnd w:id="0"/>
     </w:p>
     <w:tbl>
       <w:tblPr>
@@ -680,6 +678,8 @@
       <w:r>
         <w:t>$scroll.content</w:t>
       </w:r>
+      <w:bookmarkStart w:id="1" w:name="_GoBack"/>
+      <w:bookmarkEnd w:id="1"/>
     </w:p>
     <w:sectPr>
       <w:headerReference w:type="default" r:id="rId16"/>
@@ -5274,7 +5274,7 @@
     <w:name w:val="Tabelle HTW Chur"/>
     <w:basedOn w:val="NormaleTabelle"/>
     <w:uiPriority w:val="99"/>
-    <w:rsid w:val="004D5E05"/>
+    <w:rsid w:val="00B76D02"/>
     <w:tblPr>
       <w:tblStyleRowBandSize w:val="1"/>
       <w:tblStyleColBandSize w:val="1"/>
@@ -5943,7 +5943,11 @@
     <w:name w:val="Scroll Table Normal"/>
     <w:basedOn w:val="TabelleHTWChur"/>
     <w:uiPriority w:val="99"/>
-    <w:rsid w:val="00862AB0"/>
+    <w:rsid w:val="00B76D02"/>
+    <w:pPr>
+      <w:keepNext/>
+      <w:keepLines/>
+    </w:pPr>
     <w:tblPr/>
     <w:tblStylePr w:type="firstRow">
       <w:rPr>
@@ -6477,6 +6481,7 @@
   <w:rsids>
     <w:rsidRoot w:val="00BD0FB9"/>
     <w:rsid w:val="0055584E"/>
+    <w:rsid w:val="0080125B"/>
     <w:rsid w:val="008A7513"/>
     <w:rsid w:val="00BD0FB9"/>
     <w:rsid w:val="00ED3494"/>
@@ -7319,7 +7324,7 @@
 </file>
 
 <file path=customXml/itemProps3.xml><?xml version="1.0" encoding="utf-8"?>
-<ds:datastoreItem xmlns:ds="http://schemas.openxmlformats.org/officeDocument/2006/customXml" ds:itemID="{1A24D508-BB68-4510-923F-54E35FF1B612}">
+<ds:datastoreItem xmlns:ds="http://schemas.openxmlformats.org/officeDocument/2006/customXml" ds:itemID="{45D50FCB-B22A-4E94-882D-6B29C3C8FA41}">
   <ds:schemaRefs>
     <ds:schemaRef ds:uri="http://schemas.openxmlformats.org/officeDocument/2006/bibliography"/>
   </ds:schemaRefs>

--- a/templates/standard/HTW-Standard.docx
+++ b/templates/standard/HTW-Standard.docx
@@ -6,6 +6,8 @@
       <w:pPr>
         <w:pStyle w:val="Titel"/>
       </w:pPr>
+      <w:bookmarkStart w:id="0" w:name="_GoBack"/>
+      <w:bookmarkEnd w:id="0"/>
       <w:r>
         <w:t>$scroll.title</w:t>
       </w:r>
@@ -268,11 +270,11 @@
       <w:pPr>
         <w:pStyle w:val="berschriftohneIndex"/>
       </w:pPr>
-      <w:bookmarkStart w:id="0" w:name="_Toc487631479"/>
+      <w:bookmarkStart w:id="1" w:name="_Toc487631479"/>
       <w:r>
         <w:t>Änderungskontrolle</w:t>
       </w:r>
-      <w:bookmarkEnd w:id="0"/>
+      <w:bookmarkEnd w:id="1"/>
     </w:p>
     <w:tbl>
       <w:tblPr>
@@ -678,8 +680,6 @@
       <w:r>
         <w:t>$scroll.content</w:t>
       </w:r>
-      <w:bookmarkStart w:id="1" w:name="_GoBack"/>
-      <w:bookmarkEnd w:id="1"/>
     </w:p>
     <w:sectPr>
       <w:headerReference w:type="default" r:id="rId16"/>
@@ -6047,6 +6047,72 @@
     <w:tcPr>
       <w:shd w:val="clear" w:color="auto" w:fill="F0E8DA" w:themeFill="accent5"/>
     </w:tcPr>
+  </w:style>
+  <w:style w:type="table" w:customStyle="1" w:styleId="nobands">
+    <w:name w:val="no bands"/>
+    <w:basedOn w:val="ScrollTableNormal"/>
+    <w:uiPriority w:val="99"/>
+    <w:rsid w:val="00413DBB"/>
+    <w:tblPr/>
+    <w:tblStylePr w:type="firstRow">
+      <w:rPr>
+        <w:rFonts w:ascii="Roboto Medium" w:hAnsi="Roboto Medium"/>
+      </w:rPr>
+      <w:tblPr/>
+      <w:tcPr>
+        <w:tcBorders>
+          <w:bottom w:val="single" w:sz="4" w:space="0" w:color="auto"/>
+        </w:tcBorders>
+        <w:shd w:val="clear" w:color="auto" w:fill="F0E8DA" w:themeFill="accent5"/>
+      </w:tcPr>
+    </w:tblStylePr>
+    <w:tblStylePr w:type="lastRow">
+      <w:rPr>
+        <w:rFonts w:ascii="Roboto Medium" w:hAnsi="Roboto Medium"/>
+      </w:rPr>
+      <w:tblPr/>
+      <w:tcPr>
+        <w:tcBorders>
+          <w:top w:val="single" w:sz="4" w:space="0" w:color="auto"/>
+        </w:tcBorders>
+      </w:tcPr>
+    </w:tblStylePr>
+    <w:tblStylePr w:type="firstCol">
+      <w:rPr>
+        <w:rFonts w:ascii="Roboto Medium" w:hAnsi="Roboto Medium"/>
+      </w:rPr>
+      <w:tblPr/>
+      <w:tcPr>
+        <w:shd w:val="clear" w:color="auto" w:fill="F0E8D9" w:themeFill="accent2" w:themeFillTint="33"/>
+      </w:tcPr>
+    </w:tblStylePr>
+    <w:tblStylePr w:type="lastCol">
+      <w:rPr>
+        <w:rFonts w:ascii="Roboto Medium" w:hAnsi="Roboto Medium"/>
+      </w:rPr>
+    </w:tblStylePr>
+    <w:tblStylePr w:type="band1Vert">
+      <w:pPr>
+        <w:wordWrap/>
+      </w:pPr>
+      <w:rPr>
+        <w:rFonts w:ascii="Roboto Light" w:hAnsi="Roboto Light"/>
+        <w:color w:val="000000" w:themeColor="text1"/>
+        <w:sz w:val="20"/>
+      </w:rPr>
+    </w:tblStylePr>
+    <w:tblStylePr w:type="band2Horz">
+      <w:rPr>
+        <w:rFonts w:ascii="Roboto Light" w:hAnsi="Roboto Light"/>
+        <w:b w:val="0"/>
+        <w:color w:val="000000" w:themeColor="text1"/>
+        <w:sz w:val="20"/>
+      </w:rPr>
+      <w:tblPr/>
+      <w:tcPr>
+        <w:shd w:val="clear" w:color="auto" w:fill="FFFFFF" w:themeFill="background1"/>
+      </w:tcPr>
+    </w:tblStylePr>
   </w:style>
 </w:styles>
 </file>
@@ -6480,6 +6546,7 @@
   </w:compat>
   <w:rsids>
     <w:rsidRoot w:val="00BD0FB9"/>
+    <w:rsid w:val="00296198"/>
     <w:rsid w:val="0055584E"/>
     <w:rsid w:val="0080125B"/>
     <w:rsid w:val="008A7513"/>
@@ -7324,7 +7391,7 @@
 </file>
 
 <file path=customXml/itemProps3.xml><?xml version="1.0" encoding="utf-8"?>
-<ds:datastoreItem xmlns:ds="http://schemas.openxmlformats.org/officeDocument/2006/customXml" ds:itemID="{45D50FCB-B22A-4E94-882D-6B29C3C8FA41}">
+<ds:datastoreItem xmlns:ds="http://schemas.openxmlformats.org/officeDocument/2006/customXml" ds:itemID="{D0744932-72DA-459E-B352-6C60E9FE8585}">
   <ds:schemaRefs>
     <ds:schemaRef ds:uri="http://schemas.openxmlformats.org/officeDocument/2006/bibliography"/>
   </ds:schemaRefs>

--- a/templates/standard/HTW-Standard.docx
+++ b/templates/standard/HTW-Standard.docx
@@ -6,11 +6,26 @@
       <w:pPr>
         <w:pStyle w:val="Titel"/>
       </w:pPr>
-      <w:bookmarkStart w:id="0" w:name="_GoBack"/>
-      <w:bookmarkEnd w:id="0"/>
       <w:r>
         <w:t>$scroll.title</w:t>
       </w:r>
+    </w:p>
+    <w:p>
+      <w:pPr>
+        <w:pStyle w:val="Inhaltssteuerelementeabsatz"/>
+        <w:sectPr>
+          <w:headerReference w:type="even" r:id="rId10"/>
+          <w:headerReference w:type="default" r:id="rId11"/>
+          <w:footerReference w:type="even" r:id="rId12"/>
+          <w:footerReference w:type="default" r:id="rId13"/>
+          <w:headerReference w:type="first" r:id="rId14"/>
+          <w:footerReference w:type="first" r:id="rId15"/>
+          <w:pgSz w:w="11906" w:h="16838" w:code="9"/>
+          <w:pgMar w:top="1701" w:right="1134" w:bottom="1134" w:left="1134" w:header="851" w:footer="425" w:gutter="567"/>
+          <w:cols w:space="720"/>
+          <w:docGrid w:linePitch="299"/>
+        </w:sectPr>
+      </w:pPr>
     </w:p>
     <w:p>
       <w:pPr>
@@ -269,12 +284,26 @@
     <w:p>
       <w:pPr>
         <w:pStyle w:val="berschriftohneIndex"/>
-      </w:pPr>
-      <w:bookmarkStart w:id="1" w:name="_Toc487631479"/>
+        <w:sectPr>
+          <w:type w:val="continuous"/>
+          <w:pgSz w:w="11906" w:h="16838" w:code="9"/>
+          <w:pgMar w:top="1701" w:right="1134" w:bottom="1134" w:left="1134" w:header="851" w:footer="425" w:gutter="567"/>
+          <w:cols w:space="720"/>
+          <w:docGrid w:linePitch="299"/>
+        </w:sectPr>
+      </w:pPr>
+      <w:bookmarkStart w:id="0" w:name="_Toc487631479"/>
+    </w:p>
+    <w:p>
+      <w:pPr>
+        <w:pStyle w:val="berschriftohneIndex"/>
+      </w:pPr>
+      <w:bookmarkStart w:id="1" w:name="_GoBack"/>
+      <w:bookmarkEnd w:id="1"/>
       <w:r>
         <w:t>Änderungskontrolle</w:t>
       </w:r>
-      <w:bookmarkEnd w:id="1"/>
+      <w:bookmarkEnd w:id="0"/>
     </w:p>
     <w:tbl>
       <w:tblPr>
@@ -607,12 +636,7 @@
           <w:tab w:val="left" w:pos="1332"/>
         </w:tabs>
         <w:sectPr>
-          <w:headerReference w:type="even" r:id="rId10"/>
-          <w:headerReference w:type="default" r:id="rId11"/>
-          <w:footerReference w:type="even" r:id="rId12"/>
-          <w:footerReference w:type="default" r:id="rId13"/>
-          <w:headerReference w:type="first" r:id="rId14"/>
-          <w:footerReference w:type="first" r:id="rId15"/>
+          <w:type w:val="continuous"/>
           <w:pgSz w:w="11906" w:h="16838" w:code="9"/>
           <w:pgMar w:top="1701" w:right="1134" w:bottom="1134" w:left="1134" w:header="851" w:footer="425" w:gutter="567"/>
           <w:cols w:space="720"/>
@@ -1921,7 +1945,7 @@
                                   <wp:inline distT="0" distB="0" distL="0" distR="0" wp14:anchorId="292A5FDB" wp14:editId="59AC2B79">
                                     <wp:extent cx="3059430" cy="902970"/>
                                     <wp:effectExtent l="0" t="0" r="0" b="0"/>
-                                    <wp:docPr id="3" name="Grafik 3" descr="C:\Users\studermartin\AppData\Local\Microsoft\Windows\INetCache\Content.Word\htw_chur_logo_rgb.wmf"/>
+                                    <wp:docPr id="1" name="Grafik 1" descr="C:\Users\studermartin\AppData\Local\Microsoft\Windows\INetCache\Content.Word\htw_chur_logo_rgb.wmf"/>
                                     <wp:cNvGraphicFramePr>
                                       <a:graphicFrameLocks xmlns:a="http://schemas.openxmlformats.org/drawingml/2006/main" noChangeAspect="1"/>
                                     </wp:cNvGraphicFramePr>
@@ -2034,7 +2058,7 @@
                                       </pic:cNvPicPr>
                                     </pic:nvPicPr>
                                     <pic:blipFill>
-                                      <a:blip r:embed="rId1">
+                                      <a:blip r:embed="rId2">
                                         <a:extLst>
                                           <a:ext uri="{28A0092B-C50C-407E-A947-70E740481C1C}">
                                             <a14:useLocalDpi xmlns:a14="http://schemas.microsoft.com/office/drawing/2010/main" val="0"/>
@@ -2238,7 +2262,7 @@
                                   <wp:inline distT="0" distB="0" distL="0" distR="0">
                                     <wp:extent cx="3063240" cy="906780"/>
                                     <wp:effectExtent l="0" t="0" r="0" b="0"/>
-                                    <wp:docPr id="5" name="Grafik 5" descr="htw_chur_logo_rgb"/>
+                                    <wp:docPr id="4" name="Grafik 4" descr="htw_chur_logo_rgb"/>
                                     <wp:cNvGraphicFramePr>
                                       <a:graphicFrameLocks xmlns:a="http://schemas.openxmlformats.org/drawingml/2006/main" noChangeAspect="1"/>
                                     </wp:cNvGraphicFramePr>
@@ -2348,7 +2372,7 @@
                                       </pic:cNvPicPr>
                                     </pic:nvPicPr>
                                     <pic:blipFill>
-                                      <a:blip r:embed="rId1">
+                                      <a:blip r:embed="rId2">
                                         <a:extLst>
                                           <a:ext uri="{28A0092B-C50C-407E-A947-70E740481C1C}">
                                             <a14:useLocalDpi xmlns:a14="http://schemas.microsoft.com/office/drawing/2010/main" val="0"/>
@@ -6474,7 +6498,7 @@
     <w:charset w:val="00"/>
     <w:family w:val="roman"/>
     <w:pitch w:val="variable"/>
-    <w:sig w:usb0="E0002EFF" w:usb1="C000785B" w:usb2="00000009" w:usb3="00000000" w:csb0="000001FF" w:csb1="00000000"/>
+    <w:sig w:usb0="E0002AFF" w:usb1="C0007843" w:usb2="00000009" w:usb3="00000000" w:csb0="000001FF" w:csb1="00000000"/>
   </w:font>
   <w:font w:name="Roboto Light">
     <w:altName w:val="Arial"/>
@@ -6517,14 +6541,14 @@
     <w:charset w:val="00"/>
     <w:family w:val="swiss"/>
     <w:pitch w:val="variable"/>
-    <w:sig w:usb0="E0002AFF" w:usb1="C000247B" w:usb2="00000009" w:usb3="00000000" w:csb0="000001FF" w:csb1="00000000"/>
+    <w:sig w:usb0="E00002FF" w:usb1="4000ACFF" w:usb2="00000001" w:usb3="00000000" w:csb0="0000019F" w:csb1="00000000"/>
   </w:font>
   <w:font w:name="Calibri Light">
     <w:panose1 w:val="020F0302020204030204"/>
     <w:charset w:val="00"/>
     <w:family w:val="swiss"/>
     <w:pitch w:val="variable"/>
-    <w:sig w:usb0="E0002AFF" w:usb1="C000247B" w:usb2="00000009" w:usb3="00000000" w:csb0="000001FF" w:csb1="00000000"/>
+    <w:sig w:usb0="A00002EF" w:usb1="4000207B" w:usb2="00000000" w:usb3="00000000" w:csb0="0000009F" w:csb1="00000000"/>
   </w:font>
 </w:fonts>
 </file>
@@ -6547,6 +6571,7 @@
   <w:rsids>
     <w:rsidRoot w:val="00BD0FB9"/>
     <w:rsid w:val="00296198"/>
+    <w:rsid w:val="00327D7B"/>
     <w:rsid w:val="0055584E"/>
     <w:rsid w:val="0080125B"/>
     <w:rsid w:val="008A7513"/>
@@ -7391,7 +7416,7 @@
 </file>
 
 <file path=customXml/itemProps3.xml><?xml version="1.0" encoding="utf-8"?>
-<ds:datastoreItem xmlns:ds="http://schemas.openxmlformats.org/officeDocument/2006/customXml" ds:itemID="{D0744932-72DA-459E-B352-6C60E9FE8585}">
+<ds:datastoreItem xmlns:ds="http://schemas.openxmlformats.org/officeDocument/2006/customXml" ds:itemID="{C7D3A88C-35F1-4530-82B1-DBC5FA7CE4E1}">
   <ds:schemaRefs>
     <ds:schemaRef ds:uri="http://schemas.openxmlformats.org/officeDocument/2006/bibliography"/>
   </ds:schemaRefs>

--- a/templates/standard/HTW-Standard.docx
+++ b/templates/standard/HTW-Standard.docx
@@ -6,6 +6,8 @@
       <w:pPr>
         <w:pStyle w:val="Titel"/>
       </w:pPr>
+      <w:bookmarkStart w:id="0" w:name="_GoBack"/>
+      <w:bookmarkEnd w:id="0"/>
       <w:r>
         <w:t>$scroll.title</w:t>
       </w:r>
@@ -292,18 +294,16 @@
           <w:docGrid w:linePitch="299"/>
         </w:sectPr>
       </w:pPr>
-      <w:bookmarkStart w:id="0" w:name="_Toc487631479"/>
+      <w:bookmarkStart w:id="1" w:name="_Toc487631479"/>
     </w:p>
     <w:p>
       <w:pPr>
         <w:pStyle w:val="berschriftohneIndex"/>
       </w:pPr>
-      <w:bookmarkStart w:id="1" w:name="_GoBack"/>
-      <w:bookmarkEnd w:id="1"/>
       <w:r>
         <w:t>Änderungskontrolle</w:t>
       </w:r>
-      <w:bookmarkEnd w:id="0"/>
+      <w:bookmarkEnd w:id="1"/>
     </w:p>
     <w:tbl>
       <w:tblPr>
@@ -2044,7 +2044,7 @@
                             <wp:inline distT="0" distB="0" distL="0" distR="0" wp14:anchorId="292A5FDB" wp14:editId="59AC2B79">
                               <wp:extent cx="3059430" cy="902970"/>
                               <wp:effectExtent l="0" t="0" r="0" b="0"/>
-                              <wp:docPr id="3" name="Grafik 3" descr="C:\Users\studermartin\AppData\Local\Microsoft\Windows\INetCache\Content.Word\htw_chur_logo_rgb.wmf"/>
+                              <wp:docPr id="1" name="Grafik 1" descr="C:\Users\studermartin\AppData\Local\Microsoft\Windows\INetCache\Content.Word\htw_chur_logo_rgb.wmf"/>
                               <wp:cNvGraphicFramePr>
                                 <a:graphicFrameLocks xmlns:a="http://schemas.openxmlformats.org/drawingml/2006/main" noChangeAspect="1"/>
                               </wp:cNvGraphicFramePr>
@@ -2058,7 +2058,7 @@
                                       </pic:cNvPicPr>
                                     </pic:nvPicPr>
                                     <pic:blipFill>
-                                      <a:blip r:embed="rId2">
+                                      <a:blip r:embed="rId1">
                                         <a:extLst>
                                           <a:ext uri="{28A0092B-C50C-407E-A947-70E740481C1C}">
                                             <a14:useLocalDpi xmlns:a14="http://schemas.microsoft.com/office/drawing/2010/main" val="0"/>
@@ -2358,7 +2358,7 @@
                             <wp:inline distT="0" distB="0" distL="0" distR="0">
                               <wp:extent cx="3063240" cy="906780"/>
                               <wp:effectExtent l="0" t="0" r="0" b="0"/>
-                              <wp:docPr id="5" name="Grafik 5" descr="htw_chur_logo_rgb"/>
+                              <wp:docPr id="4" name="Grafik 4" descr="htw_chur_logo_rgb"/>
                               <wp:cNvGraphicFramePr>
                                 <a:graphicFrameLocks xmlns:a="http://schemas.openxmlformats.org/drawingml/2006/main" noChangeAspect="1"/>
                               </wp:cNvGraphicFramePr>
@@ -2372,7 +2372,7 @@
                                       </pic:cNvPicPr>
                                     </pic:nvPicPr>
                                     <pic:blipFill>
-                                      <a:blip r:embed="rId2">
+                                      <a:blip r:embed="rId1">
                                         <a:extLst>
                                           <a:ext uri="{28A0092B-C50C-407E-A947-70E740481C1C}">
                                             <a14:useLocalDpi xmlns:a14="http://schemas.microsoft.com/office/drawing/2010/main" val="0"/>
@@ -2771,7 +2771,7 @@
   <w:abstractNum w:abstractNumId="4" w15:restartNumberingAfterBreak="0">
     <w:nsid w:val="FFFFFF80"/>
     <w:multiLevelType w:val="singleLevel"/>
-    <w:tmpl w:val="8AAA3FE4"/>
+    <w:tmpl w:val="E2A8032E"/>
     <w:lvl w:ilvl="0">
       <w:start w:val="1"/>
       <w:numFmt w:val="bullet"/>
@@ -2791,7 +2791,7 @@
   <w:abstractNum w:abstractNumId="5" w15:restartNumberingAfterBreak="0">
     <w:nsid w:val="FFFFFF81"/>
     <w:multiLevelType w:val="singleLevel"/>
-    <w:tmpl w:val="548AAA9A"/>
+    <w:tmpl w:val="4CC49176"/>
     <w:lvl w:ilvl="0">
       <w:start w:val="1"/>
       <w:numFmt w:val="bullet"/>
@@ -6138,6 +6138,18 @@
       </w:tcPr>
     </w:tblStylePr>
   </w:style>
+  <w:style w:type="character" w:styleId="IntensiveHervorhebung">
+    <w:name w:val="Intense Emphasis"/>
+    <w:basedOn w:val="Absatz-Standardschriftart"/>
+    <w:uiPriority w:val="21"/>
+    <w:rsid w:val="00C41973"/>
+    <w:rPr>
+      <w:rFonts w:ascii="Roboto Medium" w:hAnsi="Roboto Medium"/>
+      <w:i w:val="0"/>
+      <w:iCs/>
+      <w:color w:val="auto"/>
+    </w:rPr>
+  </w:style>
 </w:styles>
 </file>
 
@@ -6498,7 +6510,7 @@
     <w:charset w:val="00"/>
     <w:family w:val="roman"/>
     <w:pitch w:val="variable"/>
-    <w:sig w:usb0="E0002AFF" w:usb1="C0007843" w:usb2="00000009" w:usb3="00000000" w:csb0="000001FF" w:csb1="00000000"/>
+    <w:sig w:usb0="E0002EFF" w:usb1="C000785B" w:usb2="00000009" w:usb3="00000000" w:csb0="000001FF" w:csb1="00000000"/>
   </w:font>
   <w:font w:name="Roboto Light">
     <w:altName w:val="Arial"/>
@@ -6541,14 +6553,14 @@
     <w:charset w:val="00"/>
     <w:family w:val="swiss"/>
     <w:pitch w:val="variable"/>
-    <w:sig w:usb0="E00002FF" w:usb1="4000ACFF" w:usb2="00000001" w:usb3="00000000" w:csb0="0000019F" w:csb1="00000000"/>
+    <w:sig w:usb0="E0002AFF" w:usb1="C000247B" w:usb2="00000009" w:usb3="00000000" w:csb0="000001FF" w:csb1="00000000"/>
   </w:font>
   <w:font w:name="Calibri Light">
     <w:panose1 w:val="020F0302020204030204"/>
     <w:charset w:val="00"/>
     <w:family w:val="swiss"/>
     <w:pitch w:val="variable"/>
-    <w:sig w:usb0="A00002EF" w:usb1="4000207B" w:usb2="00000000" w:usb3="00000000" w:csb0="0000009F" w:csb1="00000000"/>
+    <w:sig w:usb0="E0002AFF" w:usb1="C000247B" w:usb2="00000009" w:usb3="00000000" w:csb0="000001FF" w:csb1="00000000"/>
   </w:font>
 </w:fonts>
 </file>
@@ -6570,6 +6582,7 @@
   </w:compat>
   <w:rsids>
     <w:rsidRoot w:val="00BD0FB9"/>
+    <w:rsid w:val="00160DDF"/>
     <w:rsid w:val="00296198"/>
     <w:rsid w:val="00327D7B"/>
     <w:rsid w:val="0055584E"/>
@@ -7416,7 +7429,7 @@
 </file>
 
 <file path=customXml/itemProps3.xml><?xml version="1.0" encoding="utf-8"?>
-<ds:datastoreItem xmlns:ds="http://schemas.openxmlformats.org/officeDocument/2006/customXml" ds:itemID="{C7D3A88C-35F1-4530-82B1-DBC5FA7CE4E1}">
+<ds:datastoreItem xmlns:ds="http://schemas.openxmlformats.org/officeDocument/2006/customXml" ds:itemID="{C0755D1E-5D20-4124-9561-71DC4B48972C}">
   <ds:schemaRefs>
     <ds:schemaRef ds:uri="http://schemas.openxmlformats.org/officeDocument/2006/bibliography"/>
   </ds:schemaRefs>

--- a/templates/standard/HTW-Standard.docx
+++ b/templates/standard/HTW-Standard.docx
@@ -6149,6 +6149,76 @@
       <w:iCs/>
       <w:color w:val="auto"/>
     </w:rPr>
+  </w:style>
+  <w:style w:type="table" w:customStyle="1" w:styleId="nobackground">
+    <w:name w:val="no background"/>
+    <w:basedOn w:val="ScrollTableNormal"/>
+    <w:uiPriority w:val="99"/>
+    <w:rsid w:val="00485B5A"/>
+    <w:tblPr/>
+    <w:tblStylePr w:type="firstRow">
+      <w:rPr>
+        <w:rFonts w:ascii="Roboto Medium" w:hAnsi="Roboto Medium"/>
+      </w:rPr>
+      <w:tblPr/>
+      <w:tcPr>
+        <w:tcBorders>
+          <w:top w:val="nil"/>
+          <w:left w:val="nil"/>
+          <w:bottom w:val="single" w:sz="4" w:space="0" w:color="000000" w:themeColor="text1"/>
+          <w:right w:val="nil"/>
+          <w:insideH w:val="nil"/>
+          <w:insideV w:val="nil"/>
+        </w:tcBorders>
+        <w:shd w:val="clear" w:color="auto" w:fill="F0E8DA" w:themeFill="accent5"/>
+      </w:tcPr>
+    </w:tblStylePr>
+    <w:tblStylePr w:type="lastRow">
+      <w:rPr>
+        <w:rFonts w:ascii="Roboto Medium" w:hAnsi="Roboto Medium"/>
+      </w:rPr>
+      <w:tblPr/>
+      <w:tcPr>
+        <w:tcBorders>
+          <w:top w:val="single" w:sz="4" w:space="0" w:color="auto"/>
+        </w:tcBorders>
+      </w:tcPr>
+    </w:tblStylePr>
+    <w:tblStylePr w:type="firstCol">
+      <w:rPr>
+        <w:rFonts w:ascii="Roboto Medium" w:hAnsi="Roboto Medium"/>
+      </w:rPr>
+      <w:tblPr/>
+      <w:tcPr>
+        <w:shd w:val="clear" w:color="auto" w:fill="F0E8D9" w:themeFill="accent2" w:themeFillTint="33"/>
+      </w:tcPr>
+    </w:tblStylePr>
+    <w:tblStylePr w:type="lastCol">
+      <w:rPr>
+        <w:rFonts w:ascii="Roboto Medium" w:hAnsi="Roboto Medium"/>
+      </w:rPr>
+    </w:tblStylePr>
+    <w:tblStylePr w:type="band1Vert">
+      <w:pPr>
+        <w:wordWrap/>
+      </w:pPr>
+      <w:rPr>
+        <w:rFonts w:ascii="Roboto Light" w:hAnsi="Roboto Light"/>
+        <w:color w:val="000000" w:themeColor="text1"/>
+        <w:sz w:val="20"/>
+      </w:rPr>
+    </w:tblStylePr>
+    <w:tblStylePr w:type="band2Horz">
+      <w:rPr>
+        <w:rFonts w:ascii="Roboto Light" w:hAnsi="Roboto Light"/>
+        <w:color w:val="000000" w:themeColor="text1"/>
+        <w:sz w:val="20"/>
+      </w:rPr>
+      <w:tblPr/>
+      <w:tcPr>
+        <w:shd w:val="clear" w:color="auto" w:fill="F2F2F2" w:themeFill="background1" w:themeFillShade="F2"/>
+      </w:tcPr>
+    </w:tblStylePr>
   </w:style>
 </w:styles>
 </file>
@@ -6589,6 +6659,7 @@
     <w:rsid w:val="0080125B"/>
     <w:rsid w:val="008A7513"/>
     <w:rsid w:val="00BD0FB9"/>
+    <w:rsid w:val="00DF70DC"/>
     <w:rsid w:val="00ED3494"/>
   </w:rsids>
   <m:mathPr>
@@ -7429,7 +7500,7 @@
 </file>
 
 <file path=customXml/itemProps3.xml><?xml version="1.0" encoding="utf-8"?>
-<ds:datastoreItem xmlns:ds="http://schemas.openxmlformats.org/officeDocument/2006/customXml" ds:itemID="{C0755D1E-5D20-4124-9561-71DC4B48972C}">
+<ds:datastoreItem xmlns:ds="http://schemas.openxmlformats.org/officeDocument/2006/customXml" ds:itemID="{47119E5F-FFCA-4AF1-93CB-8DA6A17D0531}">
   <ds:schemaRefs>
     <ds:schemaRef ds:uri="http://schemas.openxmlformats.org/officeDocument/2006/bibliography"/>
   </ds:schemaRefs>

--- a/templates/standard/HTW-Standard.docx
+++ b/templates/standard/HTW-Standard.docx
@@ -948,7 +948,7 @@
         <w:sz w:val="16"/>
         <w:szCs w:val="16"/>
       </w:rPr>
-      <w:t>2</w:t>
+      <w:t>1</w:t>
     </w:r>
     <w:r>
       <w:rPr>
@@ -991,7 +991,7 @@
         <w:sz w:val="16"/>
         <w:szCs w:val="16"/>
       </w:rPr>
-      <w:t>2</w:t>
+      <w:t>1</w:t>
     </w:r>
     <w:r>
       <w:rPr>
@@ -1604,7 +1604,7 @@
         <w:sz w:val="16"/>
         <w:szCs w:val="16"/>
       </w:rPr>
-      <w:t>2</w:t>
+      <w:t>1</w:t>
     </w:r>
     <w:r>
       <w:rPr>
@@ -1647,7 +1647,7 @@
         <w:sz w:val="16"/>
         <w:szCs w:val="16"/>
       </w:rPr>
-      <w:t>2</w:t>
+      <w:t>1</w:t>
     </w:r>
     <w:r>
       <w:rPr>
@@ -6152,10 +6152,12 @@
   </w:style>
   <w:style w:type="table" w:customStyle="1" w:styleId="nobackground">
     <w:name w:val="no background"/>
-    <w:basedOn w:val="ScrollTableNormal"/>
+    <w:basedOn w:val="NormaleTabelle"/>
     <w:uiPriority w:val="99"/>
-    <w:rsid w:val="00485B5A"/>
-    <w:tblPr/>
+    <w:rsid w:val="00A2563A"/>
+    <w:tblPr>
+      <w:tblStyleRowBandSize w:val="1"/>
+    </w:tblPr>
     <w:tblStylePr w:type="firstRow">
       <w:rPr>
         <w:rFonts w:ascii="Roboto Medium" w:hAnsi="Roboto Medium"/>
@@ -6163,14 +6165,8 @@
       <w:tblPr/>
       <w:tcPr>
         <w:tcBorders>
-          <w:top w:val="nil"/>
-          <w:left w:val="nil"/>
-          <w:bottom w:val="single" w:sz="4" w:space="0" w:color="000000" w:themeColor="text1"/>
-          <w:right w:val="nil"/>
-          <w:insideH w:val="nil"/>
-          <w:insideV w:val="nil"/>
+          <w:bottom w:val="single" w:sz="4" w:space="0" w:color="auto"/>
         </w:tcBorders>
-        <w:shd w:val="clear" w:color="auto" w:fill="F0E8DA" w:themeFill="accent5"/>
       </w:tcPr>
     </w:tblStylePr>
     <w:tblStylePr w:type="lastRow">
@@ -6188,10 +6184,6 @@
       <w:rPr>
         <w:rFonts w:ascii="Roboto Medium" w:hAnsi="Roboto Medium"/>
       </w:rPr>
-      <w:tblPr/>
-      <w:tcPr>
-        <w:shd w:val="clear" w:color="auto" w:fill="F0E8D9" w:themeFill="accent2" w:themeFillTint="33"/>
-      </w:tcPr>
     </w:tblStylePr>
     <w:tblStylePr w:type="lastCol">
       <w:rPr>
@@ -6660,6 +6652,7 @@
     <w:rsid w:val="008A7513"/>
     <w:rsid w:val="00BD0FB9"/>
     <w:rsid w:val="00DF70DC"/>
+    <w:rsid w:val="00EC6109"/>
     <w:rsid w:val="00ED3494"/>
   </w:rsids>
   <m:mathPr>
@@ -7500,7 +7493,7 @@
 </file>
 
 <file path=customXml/itemProps3.xml><?xml version="1.0" encoding="utf-8"?>
-<ds:datastoreItem xmlns:ds="http://schemas.openxmlformats.org/officeDocument/2006/customXml" ds:itemID="{47119E5F-FFCA-4AF1-93CB-8DA6A17D0531}">
+<ds:datastoreItem xmlns:ds="http://schemas.openxmlformats.org/officeDocument/2006/customXml" ds:itemID="{BFB73F03-B566-421B-89A3-D316CB413B09}">
   <ds:schemaRefs>
     <ds:schemaRef ds:uri="http://schemas.openxmlformats.org/officeDocument/2006/bibliography"/>
   </ds:schemaRefs>
